--- a/Notes/Topic-5_v1.docx
+++ b/Notes/Topic-5_v1.docx
@@ -1,6 +1,6 @@
 
 <file path=word/document.xml><?xml version="1.0" encoding="utf-8"?>
-<w:document xmlns:wpc="http://schemas.microsoft.com/office/word/2010/wordprocessingCanvas" xmlns:cx="http://schemas.microsoft.com/office/drawing/2014/chartex" xmlns:cx1="http://schemas.microsoft.com/office/drawing/2015/9/8/chartex" xmlns:cx2="http://schemas.microsoft.com/office/drawing/2015/10/21/chartex" xmlns:cx3="http://schemas.microsoft.com/office/drawing/2016/5/9/chartex" xmlns:cx4="http://schemas.microsoft.com/office/drawing/2016/5/10/chartex" xmlns:cx5="http://schemas.microsoft.com/office/drawing/2016/5/11/chartex" xmlns:cx6="http://schemas.microsoft.com/office/drawing/2016/5/12/chartex" xmlns:cx7="http://schemas.microsoft.com/office/drawing/2016/5/13/chartex" xmlns:cx8="http://schemas.microsoft.com/office/drawing/2016/5/14/chartex" xmlns:mc="http://schemas.openxmlformats.org/markup-compatibility/2006" xmlns:aink="http://schemas.microsoft.com/office/drawing/2016/ink" xmlns:am3d="http://schemas.microsoft.com/office/drawing/2017/model3d" xmlns:o="urn:schemas-microsoft-com:office:office" xmlns:oel="http://schemas.microsoft.com/office/2019/extlst" xmlns:r="http://schemas.openxmlformats.org/officeDocument/2006/relationships" xmlns:m="http://schemas.openxmlformats.org/officeDocument/2006/math" xmlns:v="urn:schemas-microsoft-com:vml" xmlns:wp14="http://schemas.microsoft.com/office/word/2010/wordprocessingDrawing" xmlns:wp="http://schemas.openxmlformats.org/drawingml/2006/wordprocessingDrawing" xmlns:w10="urn:schemas-microsoft-com:office:word" xmlns:w="http://schemas.openxmlformats.org/wordprocessingml/2006/main" xmlns:w14="http://schemas.microsoft.com/office/word/2010/wordml" xmlns:w15="http://schemas.microsoft.com/office/word/2012/wordml" xmlns:w16cex="http://schemas.microsoft.com/office/word/2018/wordml/cex" xmlns:w16cid="http://schemas.microsoft.com/office/word/2016/wordml/cid" xmlns:w16="http://schemas.microsoft.com/office/word/2018/wordml" xmlns:w16du="http://schemas.microsoft.com/office/word/2023/wordml/word16du" xmlns:w16sdtdh="http://schemas.microsoft.com/office/word/2020/wordml/sdtdatahash" xmlns:w16se="http://schemas.microsoft.com/office/word/2015/wordml/symex" xmlns:wpg="http://schemas.microsoft.com/office/word/2010/wordprocessingGroup" xmlns:wpi="http://schemas.microsoft.com/office/word/2010/wordprocessingInk" xmlns:wne="http://schemas.microsoft.com/office/word/2006/wordml" xmlns:wps="http://schemas.microsoft.com/office/word/2010/wordprocessingShape" mc:Ignorable="w14 w15 w16se w16cid w16 w16cex w16sdtdh wp14">
+<w:document xmlns:wpc="http://schemas.microsoft.com/office/word/2010/wordprocessingCanvas" xmlns:cx="http://schemas.microsoft.com/office/drawing/2014/chartex" xmlns:cx1="http://schemas.microsoft.com/office/drawing/2015/9/8/chartex" xmlns:cx2="http://schemas.microsoft.com/office/drawing/2015/10/21/chartex" xmlns:cx3="http://schemas.microsoft.com/office/drawing/2016/5/9/chartex" xmlns:cx4="http://schemas.microsoft.com/office/drawing/2016/5/10/chartex" xmlns:cx5="http://schemas.microsoft.com/office/drawing/2016/5/11/chartex" xmlns:cx6="http://schemas.microsoft.com/office/drawing/2016/5/12/chartex" xmlns:cx7="http://schemas.microsoft.com/office/drawing/2016/5/13/chartex" xmlns:cx8="http://schemas.microsoft.com/office/drawing/2016/5/14/chartex" xmlns:mc="http://schemas.openxmlformats.org/markup-compatibility/2006" xmlns:aink="http://schemas.microsoft.com/office/drawing/2016/ink" xmlns:am3d="http://schemas.microsoft.com/office/drawing/2017/model3d" xmlns:o="urn:schemas-microsoft-com:office:office" xmlns:oel="http://schemas.microsoft.com/office/2019/extlst" xmlns:r="http://schemas.openxmlformats.org/officeDocument/2006/relationships" xmlns:m="http://schemas.openxmlformats.org/officeDocument/2006/math" xmlns:v="urn:schemas-microsoft-com:vml" xmlns:wp14="http://schemas.microsoft.com/office/word/2010/wordprocessingDrawing" xmlns:wp="http://schemas.openxmlformats.org/drawingml/2006/wordprocessingDrawing" xmlns:w10="urn:schemas-microsoft-com:office:word" xmlns:w="http://schemas.openxmlformats.org/wordprocessingml/2006/main" xmlns:w14="http://schemas.microsoft.com/office/word/2010/wordml" xmlns:w15="http://schemas.microsoft.com/office/word/2012/wordml" xmlns:w16cex="http://schemas.microsoft.com/office/word/2018/wordml/cex" xmlns:w16cid="http://schemas.microsoft.com/office/word/2016/wordml/cid" xmlns:w16="http://schemas.microsoft.com/office/word/2018/wordml" xmlns:w16du="http://schemas.microsoft.com/office/word/2023/wordml/word16du" xmlns:w16sdtdh="http://schemas.microsoft.com/office/word/2020/wordml/sdtdatahash" xmlns:w16sdtfl="http://schemas.microsoft.com/office/word/2024/wordml/sdtformatlock" xmlns:w16se="http://schemas.microsoft.com/office/word/2015/wordml/symex" xmlns:wpg="http://schemas.microsoft.com/office/word/2010/wordprocessingGroup" xmlns:wpi="http://schemas.microsoft.com/office/word/2010/wordprocessingInk" xmlns:wne="http://schemas.microsoft.com/office/word/2006/wordml" xmlns:wps="http://schemas.microsoft.com/office/word/2010/wordprocessingShape" mc:Ignorable="w14 w15 w16se w16cid w16 w16cex w16sdtdh w16sdtfl w16du wp14">
   <w:body>
     <w:p>
       <w:pPr>
@@ -512,6 +512,552 @@
         <w:t>We have also performed PCA analysis to understand the data variation across the 54 samples. A total of 11 features among the important extrinsic variables across all the datasets are used in the PCA analysis (slide-19 in hydrosheds_vs_SR_v19.pptx). A total of two PCA components are extracted with scores and loadings matrix. Positive PCA loadings indicate that an extrinsic feature and a principal part are positively correlated. That is an increase in one value results in an increase in the PC. Negative loadings indicate a negative correlation between a feature and its PC. A significant loading value (either positive or negative) indicates that an extrinsic descriptor strongly affects that specific principal component.</w:t>
       </w:r>
     </w:p>
+    <w:p/>
+    <w:p>
+      <w:r>
+        <w:t xml:space="preserve">we used statistical methods and principal component analysis…" please add details on statistical tests used, R </w:t>
+      </w:r>
+      <w:proofErr w:type="spellStart"/>
+      <w:r>
+        <w:t>packagaes</w:t>
+      </w:r>
+      <w:proofErr w:type="spellEnd"/>
+      <w:r>
+        <w:t xml:space="preserve"> or software used, data transformations, scaling, parameters included, etc.</w:t>
+      </w:r>
+    </w:p>
+    <w:p/>
+    <w:p/>
+    <w:p>
+      <w:r>
+        <w:t>Please include details of the method used for the PCA, including data scaling etc.</w:t>
+      </w:r>
+    </w:p>
+    <w:p/>
+    <w:p>
+      <w:r>
+        <w:t xml:space="preserve">The important features in the Figure-4b are assembled into a </w:t>
+      </w:r>
+      <w:r>
+        <w:t xml:space="preserve">dense </w:t>
+      </w:r>
+      <w:r>
+        <w:t>data matrix</w:t>
+      </w:r>
+      <w:r>
+        <w:t xml:space="preserve"> of size 54 x 11. That is, 54 samples and 11 features. We standardize the features in the data matrix by removing the mean and scaling to unit variance. This is performed using </w:t>
+      </w:r>
+      <w:proofErr w:type="spellStart"/>
+      <w:r>
+        <w:t>StandardScaler</w:t>
+      </w:r>
+      <w:proofErr w:type="spellEnd"/>
+      <w:r>
+        <w:t xml:space="preserve"> Class object in Python’s Scikit-learn ML module’s data pre-processing pipeline [</w:t>
+      </w:r>
+      <w:r>
+        <w:t>Pedregosa</w:t>
+      </w:r>
+      <w:r>
+        <w:t xml:space="preserve"> </w:t>
+      </w:r>
+      <w:r>
+        <w:t xml:space="preserve">et al, 2011]. </w:t>
+      </w:r>
+      <w:r>
+        <w:t xml:space="preserve">Centering and scaling happen independently on each </w:t>
+      </w:r>
+      <w:r>
+        <w:t xml:space="preserve">data </w:t>
+      </w:r>
+      <w:r>
+        <w:t xml:space="preserve">feature by computing the relevant statistics on the samples in the </w:t>
+      </w:r>
+      <w:r>
+        <w:t xml:space="preserve">data matrix. </w:t>
+      </w:r>
+      <w:r>
+        <w:t xml:space="preserve">Mean and standard deviation are then stored to be used on </w:t>
+      </w:r>
+      <w:r>
+        <w:t xml:space="preserve">the </w:t>
+      </w:r>
+      <w:r>
+        <w:t>data using transform</w:t>
+      </w:r>
+      <w:r>
+        <w:t xml:space="preserve"> method in the Scikit-</w:t>
+      </w:r>
+      <w:proofErr w:type="spellStart"/>
+      <w:r>
+        <w:t>learn’s</w:t>
+      </w:r>
+      <w:proofErr w:type="spellEnd"/>
+      <w:r>
+        <w:t xml:space="preserve"> </w:t>
+      </w:r>
+      <w:proofErr w:type="spellStart"/>
+      <w:r>
+        <w:t>StandardScaler</w:t>
+      </w:r>
+      <w:proofErr w:type="spellEnd"/>
+      <w:r>
+        <w:t>. Once the data is processed PCA is performed. We use scikit-</w:t>
+      </w:r>
+      <w:proofErr w:type="spellStart"/>
+      <w:r>
+        <w:t>learn’s</w:t>
+      </w:r>
+      <w:proofErr w:type="spellEnd"/>
+      <w:r>
+        <w:t xml:space="preserve"> PCA decomposition method</w:t>
+      </w:r>
+      <w:r>
+        <w:t>. Two principal components are extracted by computing the full Singular Value Decomposition</w:t>
+      </w:r>
+      <w:r>
+        <w:t xml:space="preserve"> </w:t>
+      </w:r>
+      <w:r>
+        <w:t>(</w:t>
+      </w:r>
+      <w:r>
+        <w:t>SVD</w:t>
+      </w:r>
+      <w:r>
+        <w:t xml:space="preserve">) </w:t>
+      </w:r>
+      <w:r>
+        <w:t>and optionally truncated afterwards</w:t>
+      </w:r>
+      <w:r>
+        <w:t>. Scikit-learn uses</w:t>
+      </w:r>
+      <w:r>
+        <w:t xml:space="preserve"> the LAPACK implementation of the full SVD</w:t>
+      </w:r>
+      <w:r>
+        <w:t xml:space="preserve"> [Halko et. al., 2009] to extract the two principal components. The extracted principal components </w:t>
+      </w:r>
+      <w:r>
+        <w:t xml:space="preserve">in feature space, representing the directions of maximum variance in the </w:t>
+      </w:r>
+      <w:r>
+        <w:t xml:space="preserve">dense </w:t>
+      </w:r>
+      <w:r>
+        <w:t>data</w:t>
+      </w:r>
+      <w:r>
+        <w:t xml:space="preserve"> </w:t>
+      </w:r>
+      <w:r>
+        <w:t xml:space="preserve">matrix </w:t>
+      </w:r>
+      <w:r>
+        <w:t>are loadings</w:t>
+      </w:r>
+      <w:r>
+        <w:t xml:space="preserve">. That is, </w:t>
+      </w:r>
+      <w:r>
+        <w:t>loadings represent the correlation between the original variables and the principal components</w:t>
+      </w:r>
+      <w:r>
+        <w:t xml:space="preserve">. The </w:t>
+      </w:r>
+      <w:r>
+        <w:t xml:space="preserve">amount of variance explained by each of the selected </w:t>
+      </w:r>
+      <w:r>
+        <w:t xml:space="preserve">two </w:t>
+      </w:r>
+      <w:r>
+        <w:t>components</w:t>
+      </w:r>
+      <w:r>
+        <w:t xml:space="preserve"> is called explained variance. The two principal</w:t>
+      </w:r>
+      <w:r>
+        <w:t xml:space="preserve"> components are sorted by decreasing</w:t>
+      </w:r>
+      <w:r>
+        <w:t xml:space="preserve"> explained variance ratio (i.e., p</w:t>
+      </w:r>
+      <w:r>
+        <w:t>ercentage of variance explained by each of the selected components</w:t>
+      </w:r>
+      <w:r>
+        <w:t xml:space="preserve">). The length of arrows in the Figure-4a </w:t>
+      </w:r>
+      <w:r>
+        <w:t xml:space="preserve">indicate how much each original </w:t>
+      </w:r>
+      <w:r>
+        <w:t>feature/</w:t>
+      </w:r>
+      <w:r>
+        <w:t>variable contributes to a particular principal component, with higher loadings signifying a stronger relationship</w:t>
+      </w:r>
+      <w:r>
+        <w:t>.</w:t>
+      </w:r>
+    </w:p>
+    <w:p/>
+    <w:p>
+      <w:pPr>
+        <w:jc w:val="both"/>
+      </w:pPr>
+      <w:r>
+        <w:t xml:space="preserve">Improved text: </w:t>
+      </w:r>
+      <w:r>
+        <w:t>The important features in the Figure-4b are assembled into a dense data matrix of size 54 x 11</w:t>
+      </w:r>
+      <w:r>
+        <w:t xml:space="preserve"> with </w:t>
+      </w:r>
+      <w:r>
+        <w:t xml:space="preserve">54 </w:t>
+      </w:r>
+      <w:r>
+        <w:t>samples</w:t>
+      </w:r>
+      <w:r>
+        <w:t xml:space="preserve"> characterized by 11 </w:t>
+      </w:r>
+      <w:r>
+        <w:t>key</w:t>
+      </w:r>
+      <w:r>
+        <w:t xml:space="preserve"> features. Prior to dimensionality reduction</w:t>
+      </w:r>
+      <w:r>
+        <w:t xml:space="preserve"> using PCA</w:t>
+      </w:r>
+      <w:r>
+        <w:t>, each feature is independently centered and scaled to unit variance using Scikit-</w:t>
+      </w:r>
+      <w:proofErr w:type="spellStart"/>
+      <w:r>
+        <w:t>learn’s</w:t>
+      </w:r>
+      <w:proofErr w:type="spellEnd"/>
+      <w:r>
+        <w:t xml:space="preserve"> </w:t>
+      </w:r>
+      <w:proofErr w:type="spellStart"/>
+      <w:r>
+        <w:lastRenderedPageBreak/>
+        <w:t>StandardScaler</w:t>
+      </w:r>
+      <w:proofErr w:type="spellEnd"/>
+      <w:r>
+        <w:t xml:space="preserve"> class in Python [Pedregosa et al., 2011]. In this pre-processing step, the sample mean and standard deviation for each feature are computed and stored</w:t>
+      </w:r>
+      <w:r>
+        <w:t>. T</w:t>
+      </w:r>
+      <w:r>
+        <w:t xml:space="preserve">hese statistics are then applied via the </w:t>
+      </w:r>
+      <w:proofErr w:type="spellStart"/>
+      <w:r>
+        <w:t>StandardScaler</w:t>
+      </w:r>
+      <w:r>
+        <w:t>’s</w:t>
+      </w:r>
+      <w:proofErr w:type="spellEnd"/>
+      <w:r>
+        <w:t xml:space="preserve"> </w:t>
+      </w:r>
+      <w:r>
+        <w:t xml:space="preserve">transform method to ensure that every variable contributes equally, regardless of its original scale. Once the data are standardized, </w:t>
+      </w:r>
+      <w:r>
+        <w:t>principal component analysis</w:t>
+      </w:r>
+      <w:r>
+        <w:t xml:space="preserve"> is carried out using Scikit-</w:t>
+      </w:r>
+      <w:proofErr w:type="spellStart"/>
+      <w:r>
+        <w:t>learn’s</w:t>
+      </w:r>
+      <w:proofErr w:type="spellEnd"/>
+      <w:r>
+        <w:t xml:space="preserve"> PCA implementation. The algorithm performs a full singular value decomposition (SVD) via LAPACK [Halko et al., 2009], yielding two principal components, which focus on the most informative directions in the feature space.</w:t>
+      </w:r>
+      <w:r>
+        <w:t xml:space="preserve"> </w:t>
+      </w:r>
+      <w:r>
+        <w:t>These two principal components</w:t>
+      </w:r>
+      <w:r>
+        <w:t xml:space="preserve">, </w:t>
+      </w:r>
+      <w:r>
+        <w:t>often called loadings</w:t>
+      </w:r>
+      <w:r>
+        <w:t xml:space="preserve">, </w:t>
+      </w:r>
+      <w:r>
+        <w:t xml:space="preserve">define the directions of maximum variance within the standardized </w:t>
+      </w:r>
+      <w:r>
+        <w:t xml:space="preserve">data </w:t>
+      </w:r>
+      <w:r>
+        <w:t xml:space="preserve">matrix and quantify the correlation between the original </w:t>
+      </w:r>
+      <w:r>
+        <w:t>features/</w:t>
+      </w:r>
+      <w:r>
+        <w:t>variables and the new component axes. Each component</w:t>
+      </w:r>
+      <w:r>
+        <w:t>’</w:t>
+      </w:r>
+      <w:r>
+        <w:t>s importance is measured by its explained variance, with components ordered by descending explained variance ratio (i.e., the percentage of total variance captured). In Figure 4a, the length of each arrow corresponds to the magnitude of a feature</w:t>
+      </w:r>
+      <w:r>
+        <w:t>’</w:t>
+      </w:r>
+      <w:r>
+        <w:t>s loading on a particular component</w:t>
+      </w:r>
+      <w:r>
+        <w:t>. L</w:t>
+      </w:r>
+      <w:r>
+        <w:t>onger arrows indicate stronger relationships between the original variables and the principal components, thereby highlighting which features drive the major axes of variability in the dataset.</w:t>
+      </w:r>
+    </w:p>
+    <w:p/>
+    <w:p/>
+    <w:p>
+      <w:r>
+        <w:t>Reference</w:t>
+      </w:r>
+      <w:r>
+        <w:t>s</w:t>
+      </w:r>
+      <w:r>
+        <w:t xml:space="preserve">: </w:t>
+      </w:r>
+    </w:p>
+    <w:p>
+      <w:pPr>
+        <w:pStyle w:val="ListParagraph"/>
+        <w:numPr>
+          <w:ilvl w:val="0"/>
+          <w:numId w:val="3"/>
+        </w:numPr>
+      </w:pPr>
+      <w:r>
+        <w:t xml:space="preserve">Pedregosa, F., Varoquaux, G., </w:t>
+      </w:r>
+      <w:proofErr w:type="spellStart"/>
+      <w:r>
+        <w:t>Gramfort</w:t>
+      </w:r>
+      <w:proofErr w:type="spellEnd"/>
+      <w:r>
+        <w:t xml:space="preserve">, A., Michel, V., Thirion, B., Grisel, O., Blondel, M., </w:t>
+      </w:r>
+      <w:proofErr w:type="spellStart"/>
+      <w:r>
+        <w:t>Prettenhofer</w:t>
+      </w:r>
+      <w:proofErr w:type="spellEnd"/>
+      <w:r>
+        <w:t>, P., Weiss, R., Dubourg, V. and Vanderplas, J., 2011. Scikit-learn: Machine learning in Python. the Journal of machine Learning research, 12, pp.2825-2830.</w:t>
+      </w:r>
+    </w:p>
+    <w:p>
+      <w:pPr>
+        <w:pStyle w:val="ListParagraph"/>
+        <w:numPr>
+          <w:ilvl w:val="0"/>
+          <w:numId w:val="3"/>
+        </w:numPr>
+      </w:pPr>
+      <w:r>
+        <w:t>Halko, N., Martinsson, P. G., and Tropp, J. A. (2011). “Finding structure with randomness: Probabilistic algorithms for constructing approximate matrix decompositions”. SIAM review, 53(2), 217-288.</w:t>
+      </w:r>
+    </w:p>
+    <w:p/>
+    <w:p>
+      <w:r>
+        <w:t xml:space="preserve">The statistical tests we performed for feature selection include F-test, mutual information, Pearson correlation, and </w:t>
+      </w:r>
+      <w:proofErr w:type="spellStart"/>
+      <w:r>
+        <w:t>Spearsman</w:t>
+      </w:r>
+      <w:proofErr w:type="spellEnd"/>
+      <w:r>
+        <w:t xml:space="preserve"> correlation. </w:t>
+      </w:r>
+      <w:r>
+        <w:t>The methods based on F-test estimate the degree of linear dependency between two random variables. On the other hand, mutual information methods can capture any kind of statistical dependency, but being nonparametric, they require more samples for accurate estimation</w:t>
+      </w:r>
+      <w:r>
+        <w:t xml:space="preserve">. For more specifics, see Section-2.3. This statistical testing is necessary to </w:t>
+      </w:r>
+      <w:proofErr w:type="spellStart"/>
+      <w:r>
+        <w:t>downselect</w:t>
+      </w:r>
+      <w:proofErr w:type="spellEnd"/>
+      <w:r>
+        <w:t xml:space="preserve"> the features to construct scaling laws and PCA analysis. </w:t>
+      </w:r>
+      <w:r>
+        <w:t>It can be seen as a preprocessing step to an estimator</w:t>
+      </w:r>
+      <w:r>
+        <w:t xml:space="preserve"> such as Random Forest </w:t>
+      </w:r>
+      <w:proofErr w:type="gramStart"/>
+      <w:r>
+        <w:t>and also</w:t>
+      </w:r>
+      <w:proofErr w:type="gramEnd"/>
+      <w:r>
+        <w:t xml:space="preserve"> to estimate hierarchical feature importance (see Figure-2, Figure-3, and Figure-4b).</w:t>
+      </w:r>
+    </w:p>
+    <w:p/>
+    <w:p>
+      <w:r>
+        <w:t xml:space="preserve">In our </w:t>
+      </w:r>
+      <w:r>
+        <w:t xml:space="preserve">hierarchical </w:t>
+      </w:r>
+      <w:r>
+        <w:t xml:space="preserve">feature selection pipeline, we applied </w:t>
+      </w:r>
+      <w:r>
+        <w:t xml:space="preserve">multiple </w:t>
+      </w:r>
+      <w:r>
+        <w:t>statistical tests</w:t>
+      </w:r>
+      <w:r>
+        <w:t xml:space="preserve"> such as </w:t>
+      </w:r>
+      <w:r>
+        <w:t>F-test, mutual information, Pearson correlation, and Spearman correlation</w:t>
+      </w:r>
+      <w:r>
+        <w:t xml:space="preserve">. This is performed </w:t>
+      </w:r>
+      <w:r>
+        <w:t xml:space="preserve">to rigorously evaluate the relationships between </w:t>
+      </w:r>
+      <w:r>
+        <w:t>feature/</w:t>
+      </w:r>
+      <w:r>
+        <w:t>variables and target outcomes</w:t>
+      </w:r>
+      <w:r>
+        <w:t xml:space="preserve"> (e.g., species richness)</w:t>
+      </w:r>
+      <w:r>
+        <w:t>. The F-test</w:t>
+      </w:r>
+      <w:r>
+        <w:t>-</w:t>
+      </w:r>
+      <w:r>
+        <w:t xml:space="preserve">based approach assesses the strength of linear dependencies between pairs of random variables, providing a </w:t>
+      </w:r>
+      <w:r>
+        <w:t xml:space="preserve">univariate </w:t>
+      </w:r>
+      <w:r>
+        <w:t xml:space="preserve">parametric perspective on feature relevance. In contrast, mutual information techniques offer a nonparametric framework capable of detecting any form of statistical dependence, </w:t>
+      </w:r>
+      <w:r>
+        <w:t>however,</w:t>
+      </w:r>
+      <w:r>
+        <w:t xml:space="preserve"> at the cost of requiring larger sample sizes to achieve reliable estimates. Pearson correlation further complements this analysis by quantifying the degree of linear association, while Spearman correlation captures monotonic relationships regardless of their functional form. Detailed implementation </w:t>
+      </w:r>
+      <w:r>
+        <w:t xml:space="preserve">and </w:t>
+      </w:r>
+      <w:r>
+        <w:lastRenderedPageBreak/>
+        <w:t>specifics</w:t>
+      </w:r>
+      <w:r>
+        <w:t xml:space="preserve"> can be found in Section 2.3. This comprehensive statistical testing serves to </w:t>
+      </w:r>
+      <w:proofErr w:type="spellStart"/>
+      <w:r>
+        <w:t>downselect</w:t>
+      </w:r>
+      <w:proofErr w:type="spellEnd"/>
+      <w:r>
+        <w:t xml:space="preserve"> the most informative features before constructing scaling laws and performing </w:t>
+      </w:r>
+      <w:r>
+        <w:t xml:space="preserve">subsequent </w:t>
+      </w:r>
+      <w:r>
+        <w:t xml:space="preserve">PCA. By prefiltering the feature set, we streamline the subsequent PCA decomposition and ensure that only variables with demonstrable predictive power contribute to the derived </w:t>
+      </w:r>
+      <w:r>
+        <w:t xml:space="preserve">principal </w:t>
+      </w:r>
+      <w:r>
+        <w:t xml:space="preserve">components. Additionally, these tests function as a preprocessing step for </w:t>
+      </w:r>
+      <w:r>
+        <w:t>ML</w:t>
+      </w:r>
+      <w:r>
+        <w:t xml:space="preserve"> estimators such as Random Forest, improving model efficiency and interpretability. Hierarchical feature importance metrics, illustrated in </w:t>
+      </w:r>
+      <w:r>
+        <w:t xml:space="preserve">workflow </w:t>
+      </w:r>
+      <w:r>
+        <w:t xml:space="preserve">Figure 2, </w:t>
+      </w:r>
+      <w:r>
+        <w:t xml:space="preserve">results </w:t>
+      </w:r>
+      <w:r>
+        <w:t xml:space="preserve">Figure 3, and </w:t>
+      </w:r>
+      <w:proofErr w:type="spellStart"/>
+      <w:r>
+        <w:t>downselected</w:t>
+      </w:r>
+      <w:proofErr w:type="spellEnd"/>
+      <w:r>
+        <w:t xml:space="preserve"> features </w:t>
+      </w:r>
+      <w:r>
+        <w:t xml:space="preserve">Figure 4b, leverage this testing to rank variables according to their relative contribution. Overall, our multi-method approach enables robust feature selection, balancing parametric sensitivity and nonparametric flexibility to support both statistical analysis and downstream </w:t>
+      </w:r>
+      <w:r>
+        <w:t>scaling law development</w:t>
+      </w:r>
+      <w:r>
+        <w:t>.</w:t>
+      </w:r>
+    </w:p>
     <w:sectPr>
       <w:pgSz w:w="12240" w:h="15840"/>
       <w:pgMar w:top="1440" w:right="1440" w:bottom="1440" w:left="1440" w:header="720" w:footer="720" w:gutter="0"/>
@@ -523,7 +1069,7 @@
 </file>
 
 <file path=word/numbering.xml><?xml version="1.0" encoding="utf-8"?>
-<w:numbering xmlns:wpc="http://schemas.microsoft.com/office/word/2010/wordprocessingCanvas" xmlns:cx="http://schemas.microsoft.com/office/drawing/2014/chartex" xmlns:cx1="http://schemas.microsoft.com/office/drawing/2015/9/8/chartex" xmlns:cx2="http://schemas.microsoft.com/office/drawing/2015/10/21/chartex" xmlns:cx3="http://schemas.microsoft.com/office/drawing/2016/5/9/chartex" xmlns:cx4="http://schemas.microsoft.com/office/drawing/2016/5/10/chartex" xmlns:cx5="http://schemas.microsoft.com/office/drawing/2016/5/11/chartex" xmlns:cx6="http://schemas.microsoft.com/office/drawing/2016/5/12/chartex" xmlns:cx7="http://schemas.microsoft.com/office/drawing/2016/5/13/chartex" xmlns:cx8="http://schemas.microsoft.com/office/drawing/2016/5/14/chartex" xmlns:mc="http://schemas.openxmlformats.org/markup-compatibility/2006" xmlns:aink="http://schemas.microsoft.com/office/drawing/2016/ink" xmlns:am3d="http://schemas.microsoft.com/office/drawing/2017/model3d" xmlns:o="urn:schemas-microsoft-com:office:office" xmlns:oel="http://schemas.microsoft.com/office/2019/extlst" xmlns:r="http://schemas.openxmlformats.org/officeDocument/2006/relationships" xmlns:m="http://schemas.openxmlformats.org/officeDocument/2006/math" xmlns:v="urn:schemas-microsoft-com:vml" xmlns:wp14="http://schemas.microsoft.com/office/word/2010/wordprocessingDrawing" xmlns:wp="http://schemas.openxmlformats.org/drawingml/2006/wordprocessingDrawing" xmlns:w10="urn:schemas-microsoft-com:office:word" xmlns:w="http://schemas.openxmlformats.org/wordprocessingml/2006/main" xmlns:w14="http://schemas.microsoft.com/office/word/2010/wordml" xmlns:w15="http://schemas.microsoft.com/office/word/2012/wordml" xmlns:w16cex="http://schemas.microsoft.com/office/word/2018/wordml/cex" xmlns:w16cid="http://schemas.microsoft.com/office/word/2016/wordml/cid" xmlns:w16="http://schemas.microsoft.com/office/word/2018/wordml" xmlns:w16du="http://schemas.microsoft.com/office/word/2023/wordml/word16du" xmlns:w16sdtdh="http://schemas.microsoft.com/office/word/2020/wordml/sdtdatahash" xmlns:w16se="http://schemas.microsoft.com/office/word/2015/wordml/symex" xmlns:wpg="http://schemas.microsoft.com/office/word/2010/wordprocessingGroup" xmlns:wpi="http://schemas.microsoft.com/office/word/2010/wordprocessingInk" xmlns:wne="http://schemas.microsoft.com/office/word/2006/wordml" xmlns:wps="http://schemas.microsoft.com/office/word/2010/wordprocessingShape" mc:Ignorable="w14 w15 w16se w16cid w16 w16cex w16sdtdh wp14">
+<w:numbering xmlns:wpc="http://schemas.microsoft.com/office/word/2010/wordprocessingCanvas" xmlns:cx="http://schemas.microsoft.com/office/drawing/2014/chartex" xmlns:cx1="http://schemas.microsoft.com/office/drawing/2015/9/8/chartex" xmlns:cx2="http://schemas.microsoft.com/office/drawing/2015/10/21/chartex" xmlns:cx3="http://schemas.microsoft.com/office/drawing/2016/5/9/chartex" xmlns:cx4="http://schemas.microsoft.com/office/drawing/2016/5/10/chartex" xmlns:cx5="http://schemas.microsoft.com/office/drawing/2016/5/11/chartex" xmlns:cx6="http://schemas.microsoft.com/office/drawing/2016/5/12/chartex" xmlns:cx7="http://schemas.microsoft.com/office/drawing/2016/5/13/chartex" xmlns:cx8="http://schemas.microsoft.com/office/drawing/2016/5/14/chartex" xmlns:mc="http://schemas.openxmlformats.org/markup-compatibility/2006" xmlns:aink="http://schemas.microsoft.com/office/drawing/2016/ink" xmlns:am3d="http://schemas.microsoft.com/office/drawing/2017/model3d" xmlns:o="urn:schemas-microsoft-com:office:office" xmlns:oel="http://schemas.microsoft.com/office/2019/extlst" xmlns:r="http://schemas.openxmlformats.org/officeDocument/2006/relationships" xmlns:m="http://schemas.openxmlformats.org/officeDocument/2006/math" xmlns:v="urn:schemas-microsoft-com:vml" xmlns:wp14="http://schemas.microsoft.com/office/word/2010/wordprocessingDrawing" xmlns:wp="http://schemas.openxmlformats.org/drawingml/2006/wordprocessingDrawing" xmlns:w10="urn:schemas-microsoft-com:office:word" xmlns:w="http://schemas.openxmlformats.org/wordprocessingml/2006/main" xmlns:w14="http://schemas.microsoft.com/office/word/2010/wordml" xmlns:w15="http://schemas.microsoft.com/office/word/2012/wordml" xmlns:w16cex="http://schemas.microsoft.com/office/word/2018/wordml/cex" xmlns:w16cid="http://schemas.microsoft.com/office/word/2016/wordml/cid" xmlns:w16="http://schemas.microsoft.com/office/word/2018/wordml" xmlns:w16du="http://schemas.microsoft.com/office/word/2023/wordml/word16du" xmlns:w16sdtdh="http://schemas.microsoft.com/office/word/2020/wordml/sdtdatahash" xmlns:w16sdtfl="http://schemas.microsoft.com/office/word/2024/wordml/sdtformatlock" xmlns:w16se="http://schemas.microsoft.com/office/word/2015/wordml/symex" xmlns:wpg="http://schemas.microsoft.com/office/word/2010/wordprocessingGroup" xmlns:wpi="http://schemas.microsoft.com/office/word/2010/wordprocessingInk" xmlns:wne="http://schemas.microsoft.com/office/word/2006/wordml" xmlns:wps="http://schemas.microsoft.com/office/word/2010/wordprocessingShape" mc:Ignorable="w14 w15 w16se w16cid w16 w16cex w16sdtdh w16sdtfl w16du wp14">
   <w:abstractNum w:abstractNumId="0" w15:restartNumberingAfterBreak="0">
     <w:nsid w:val="3DD41D09"/>
     <w:multiLevelType w:val="hybridMultilevel"/>
@@ -674,6 +1220,119 @@
       <w:lvlJc w:val="left"/>
       <w:pPr>
         <w:ind w:left="360" w:hanging="360"/>
+      </w:pPr>
+      <w:rPr>
+        <w:rFonts w:ascii="Symbol" w:hAnsi="Symbol" w:hint="default"/>
+      </w:rPr>
+    </w:lvl>
+    <w:lvl w:ilvl="1" w:tplc="04090003" w:tentative="1">
+      <w:start w:val="1"/>
+      <w:numFmt w:val="bullet"/>
+      <w:lvlText w:val="o"/>
+      <w:lvlJc w:val="left"/>
+      <w:pPr>
+        <w:ind w:left="1440" w:hanging="360"/>
+      </w:pPr>
+      <w:rPr>
+        <w:rFonts w:ascii="Courier New" w:hAnsi="Courier New" w:cs="Courier New" w:hint="default"/>
+      </w:rPr>
+    </w:lvl>
+    <w:lvl w:ilvl="2" w:tplc="04090005" w:tentative="1">
+      <w:start w:val="1"/>
+      <w:numFmt w:val="bullet"/>
+      <w:lvlText w:val=""/>
+      <w:lvlJc w:val="left"/>
+      <w:pPr>
+        <w:ind w:left="2160" w:hanging="360"/>
+      </w:pPr>
+      <w:rPr>
+        <w:rFonts w:ascii="Wingdings" w:hAnsi="Wingdings" w:hint="default"/>
+      </w:rPr>
+    </w:lvl>
+    <w:lvl w:ilvl="3" w:tplc="04090001" w:tentative="1">
+      <w:start w:val="1"/>
+      <w:numFmt w:val="bullet"/>
+      <w:lvlText w:val=""/>
+      <w:lvlJc w:val="left"/>
+      <w:pPr>
+        <w:ind w:left="2880" w:hanging="360"/>
+      </w:pPr>
+      <w:rPr>
+        <w:rFonts w:ascii="Symbol" w:hAnsi="Symbol" w:hint="default"/>
+      </w:rPr>
+    </w:lvl>
+    <w:lvl w:ilvl="4" w:tplc="04090003" w:tentative="1">
+      <w:start w:val="1"/>
+      <w:numFmt w:val="bullet"/>
+      <w:lvlText w:val="o"/>
+      <w:lvlJc w:val="left"/>
+      <w:pPr>
+        <w:ind w:left="3600" w:hanging="360"/>
+      </w:pPr>
+      <w:rPr>
+        <w:rFonts w:ascii="Courier New" w:hAnsi="Courier New" w:cs="Courier New" w:hint="default"/>
+      </w:rPr>
+    </w:lvl>
+    <w:lvl w:ilvl="5" w:tplc="04090005" w:tentative="1">
+      <w:start w:val="1"/>
+      <w:numFmt w:val="bullet"/>
+      <w:lvlText w:val=""/>
+      <w:lvlJc w:val="left"/>
+      <w:pPr>
+        <w:ind w:left="4320" w:hanging="360"/>
+      </w:pPr>
+      <w:rPr>
+        <w:rFonts w:ascii="Wingdings" w:hAnsi="Wingdings" w:hint="default"/>
+      </w:rPr>
+    </w:lvl>
+    <w:lvl w:ilvl="6" w:tplc="04090001" w:tentative="1">
+      <w:start w:val="1"/>
+      <w:numFmt w:val="bullet"/>
+      <w:lvlText w:val=""/>
+      <w:lvlJc w:val="left"/>
+      <w:pPr>
+        <w:ind w:left="5040" w:hanging="360"/>
+      </w:pPr>
+      <w:rPr>
+        <w:rFonts w:ascii="Symbol" w:hAnsi="Symbol" w:hint="default"/>
+      </w:rPr>
+    </w:lvl>
+    <w:lvl w:ilvl="7" w:tplc="04090003" w:tentative="1">
+      <w:start w:val="1"/>
+      <w:numFmt w:val="bullet"/>
+      <w:lvlText w:val="o"/>
+      <w:lvlJc w:val="left"/>
+      <w:pPr>
+        <w:ind w:left="5760" w:hanging="360"/>
+      </w:pPr>
+      <w:rPr>
+        <w:rFonts w:ascii="Courier New" w:hAnsi="Courier New" w:cs="Courier New" w:hint="default"/>
+      </w:rPr>
+    </w:lvl>
+    <w:lvl w:ilvl="8" w:tplc="04090005" w:tentative="1">
+      <w:start w:val="1"/>
+      <w:numFmt w:val="bullet"/>
+      <w:lvlText w:val=""/>
+      <w:lvlJc w:val="left"/>
+      <w:pPr>
+        <w:ind w:left="6480" w:hanging="360"/>
+      </w:pPr>
+      <w:rPr>
+        <w:rFonts w:ascii="Wingdings" w:hAnsi="Wingdings" w:hint="default"/>
+      </w:rPr>
+    </w:lvl>
+  </w:abstractNum>
+  <w:abstractNum w:abstractNumId="2" w15:restartNumberingAfterBreak="0">
+    <w:nsid w:val="5DA84835"/>
+    <w:multiLevelType w:val="hybridMultilevel"/>
+    <w:tmpl w:val="D0062C0E"/>
+    <w:lvl w:ilvl="0" w:tplc="04090001">
+      <w:start w:val="1"/>
+      <w:numFmt w:val="bullet"/>
+      <w:lvlText w:val=""/>
+      <w:lvlJc w:val="left"/>
+      <w:pPr>
+        <w:ind w:left="720" w:hanging="360"/>
       </w:pPr>
       <w:rPr>
         <w:rFonts w:ascii="Symbol" w:hAnsi="Symbol" w:hint="default"/>
@@ -782,11 +1441,14 @@
   <w:num w:numId="2" w16cid:durableId="53705707">
     <w:abstractNumId w:val="1"/>
   </w:num>
+  <w:num w:numId="3" w16cid:durableId="1822694090">
+    <w:abstractNumId w:val="2"/>
+  </w:num>
 </w:numbering>
 </file>
 
 <file path=word/styles.xml><?xml version="1.0" encoding="utf-8"?>
-<w:styles xmlns:mc="http://schemas.openxmlformats.org/markup-compatibility/2006" xmlns:r="http://schemas.openxmlformats.org/officeDocument/2006/relationships" xmlns:w="http://schemas.openxmlformats.org/wordprocessingml/2006/main" xmlns:w14="http://schemas.microsoft.com/office/word/2010/wordml" xmlns:w15="http://schemas.microsoft.com/office/word/2012/wordml" xmlns:w16cex="http://schemas.microsoft.com/office/word/2018/wordml/cex" xmlns:w16cid="http://schemas.microsoft.com/office/word/2016/wordml/cid" xmlns:w16="http://schemas.microsoft.com/office/word/2018/wordml" xmlns:w16sdtdh="http://schemas.microsoft.com/office/word/2020/wordml/sdtdatahash" xmlns:w16se="http://schemas.microsoft.com/office/word/2015/wordml/symex" mc:Ignorable="w14 w15 w16se w16cid w16 w16cex w16sdtdh">
+<w:styles xmlns:mc="http://schemas.openxmlformats.org/markup-compatibility/2006" xmlns:r="http://schemas.openxmlformats.org/officeDocument/2006/relationships" xmlns:w="http://schemas.openxmlformats.org/wordprocessingml/2006/main" xmlns:w14="http://schemas.microsoft.com/office/word/2010/wordml" xmlns:w15="http://schemas.microsoft.com/office/word/2012/wordml" xmlns:w16cex="http://schemas.microsoft.com/office/word/2018/wordml/cex" xmlns:w16cid="http://schemas.microsoft.com/office/word/2016/wordml/cid" xmlns:w16="http://schemas.microsoft.com/office/word/2018/wordml" xmlns:w16du="http://schemas.microsoft.com/office/word/2023/wordml/word16du" xmlns:w16sdtdh="http://schemas.microsoft.com/office/word/2020/wordml/sdtdatahash" xmlns:w16sdtfl="http://schemas.microsoft.com/office/word/2024/wordml/sdtformatlock" xmlns:w16se="http://schemas.microsoft.com/office/word/2015/wordml/symex" mc:Ignorable="w14 w15 w16se w16cid w16 w16cex w16sdtdh w16sdtfl w16du">
   <w:docDefaults>
     <w:rPrDefault>
       <w:rPr>
